--- a/C/U201610136 朱晓光_HW01/U201610136 朱晓光_HW01.docx
+++ b/C/U201610136 朱晓光_HW01/U201610136 朱晓光_HW01.docx
@@ -6,8 +6,6 @@
       <w:pPr>
         <w:pStyle w:val="CExperimentReport-Title"/>
       </w:pPr>
-      <w:bookmarkStart w:id="0" w:name="_GoBack"/>
-      <w:bookmarkEnd w:id="0"/>
       <w:r>
         <w:t>实验</w:t>
       </w:r>
@@ -479,6 +477,19 @@
         <w:rPr>
           <w:b/>
         </w:rPr>
+      </w:pPr>
+      <w:r>
+        <w:rPr>
+          <w:b/>
+        </w:rPr>
+        <w:t>修改后运行结果：</w:t>
+      </w:r>
+    </w:p>
+    <w:p>
+      <w:pPr>
+        <w:pStyle w:val="CExperimentReport"/>
+        <w:ind w:firstLine="0"/>
+        <w:jc w:val="center"/>
       </w:pPr>
       <w:r>
         <w:rPr>
@@ -487,17 +498,9 @@
           <w:lang w:bidi="ar-SA"/>
         </w:rPr>
         <w:drawing>
-          <wp:anchor distT="0" distB="0" distL="114300" distR="114300" simplePos="0" relativeHeight="251658240" behindDoc="0" locked="0" layoutInCell="1" allowOverlap="1">
-            <wp:simplePos x="0" y="0"/>
-            <wp:positionH relativeFrom="column">
-              <wp:posOffset>1974215</wp:posOffset>
-            </wp:positionH>
-            <wp:positionV relativeFrom="paragraph">
-              <wp:posOffset>311785</wp:posOffset>
-            </wp:positionV>
+          <wp:inline distT="0" distB="0" distL="0" distR="0" wp14:anchorId="7DA798FB" wp14:editId="21A4D324">
             <wp:extent cx="2169795" cy="1692275"/>
             <wp:effectExtent l="0" t="0" r="0" b="0"/>
-            <wp:wrapTopAndBottom/>
             <wp:docPr id="1" name="图片 6"/>
             <wp:cNvGraphicFramePr>
               <a:graphicFrameLocks xmlns:a="http://schemas.openxmlformats.org/drawingml/2006/main" noChangeAspect="1"/>
@@ -512,7 +515,13 @@
                     </pic:cNvPicPr>
                   </pic:nvPicPr>
                   <pic:blipFill>
-                    <a:blip r:embed="rId7"/>
+                    <a:blip r:embed="rId7">
+                      <a:extLst>
+                        <a:ext uri="{28A0092B-C50C-407E-A947-70E740481C1C}">
+                          <a14:useLocalDpi xmlns:a14="http://schemas.microsoft.com/office/drawing/2010/main" val="0"/>
+                        </a:ext>
+                      </a:extLst>
+                    </a:blip>
                     <a:srcRect r="62232" b="54873"/>
                     <a:stretch>
                       <a:fillRect/>
@@ -530,153 +539,157 @@
                 </pic:pic>
               </a:graphicData>
             </a:graphic>
-          </wp:anchor>
+          </wp:inline>
         </w:drawing>
       </w:r>
+    </w:p>
+    <w:p>
+      <w:pPr>
+        <w:pStyle w:val="CExperimentReport-2ndSubtitle"/>
+      </w:pPr>
+      <w:r>
+        <w:t xml:space="preserve">1.2.2 </w:t>
+      </w:r>
+      <w:r>
+        <w:t>源程序修改替换</w:t>
+      </w:r>
+    </w:p>
+    <w:p>
+      <w:pPr>
+        <w:pStyle w:val="CExperimentReport"/>
+      </w:pPr>
+      <w:r>
+        <w:rPr>
+          <w:rFonts w:cs="宋体;SimSun"/>
+        </w:rPr>
+        <w:t>下面的程序利用常用的中间变量法实现两数交换，请改用</w:t>
+      </w:r>
+      <w:r>
+        <w:rPr>
+          <w:rFonts w:cs="宋体;SimSun"/>
+          <w:bCs/>
+        </w:rPr>
+        <w:t>不用第三个变量的交换法实现。</w:t>
+      </w:r>
+    </w:p>
+    <w:p>
+      <w:pPr>
+        <w:pStyle w:val="CExperimentReport"/>
+      </w:pPr>
       <w:r>
         <w:rPr>
           <w:b/>
         </w:rPr>
-        <w:t>修改后运行结果：</w:t>
+        <w:t>解答</w:t>
+      </w:r>
+    </w:p>
+    <w:p>
+      <w:pPr>
+        <w:pStyle w:val="CExperimentReport-Code"/>
+      </w:pPr>
+      <w:r>
+        <w:t>#include&lt;stdio.h&gt;</w:t>
+      </w:r>
+    </w:p>
+    <w:p>
+      <w:pPr>
+        <w:pStyle w:val="CExperimentReport-Code"/>
+      </w:pPr>
+      <w:r>
+        <w:t>void main( )</w:t>
+      </w:r>
+    </w:p>
+    <w:p>
+      <w:pPr>
+        <w:pStyle w:val="CExperimentReport-Code"/>
+      </w:pPr>
+      <w:r>
+        <w:t>{</w:t>
+      </w:r>
+    </w:p>
+    <w:p>
+      <w:pPr>
+        <w:pStyle w:val="CExperimentReport-Code"/>
+      </w:pPr>
+      <w:r>
+        <w:t xml:space="preserve">    int a, b, t;</w:t>
+      </w:r>
+    </w:p>
+    <w:p>
+      <w:pPr>
+        <w:pStyle w:val="CExperimentReport-Code"/>
+      </w:pPr>
+      <w:r>
+        <w:t xml:space="preserve">    printf(“Input two integers:”);</w:t>
+      </w:r>
+    </w:p>
+    <w:p>
+      <w:pPr>
+        <w:pStyle w:val="CExperimentReport-Code"/>
+      </w:pPr>
+      <w:r>
+        <w:t xml:space="preserve">    scanf(“%d %d”,&amp;a,&amp;b);</w:t>
+      </w:r>
+    </w:p>
+    <w:p>
+      <w:pPr>
+        <w:pStyle w:val="CExperimentReport-Code"/>
+        <w:ind w:firstLine="585"/>
+      </w:pPr>
+      <w:r>
+        <w:t>t=a, a=b, b=t;</w:t>
+      </w:r>
+    </w:p>
+    <w:p>
+      <w:pPr>
+        <w:pStyle w:val="CExperimentReport-Code"/>
+        <w:ind w:firstLine="585"/>
+        <w:rPr>
+          <w:rFonts w:eastAsiaTheme="minorEastAsia"/>
+        </w:rPr>
+      </w:pPr>
+      <w:r>
+        <w:rPr>
+          <w:rFonts w:eastAsiaTheme="minorEastAsia"/>
+        </w:rPr>
+        <w:t>// b += a, a = b - a, b -= a;</w:t>
+      </w:r>
+    </w:p>
+    <w:p>
+      <w:pPr>
+        <w:pStyle w:val="CExperimentReport-Code"/>
+      </w:pPr>
+      <w:r>
+        <w:t xml:space="preserve">    printf(“\na=%d,b=%d”,a,b);</w:t>
+      </w:r>
+    </w:p>
+    <w:p>
+      <w:pPr>
+        <w:pStyle w:val="CExperimentReport-Code"/>
+      </w:pPr>
+      <w:r>
+        <w:t>}</w:t>
+      </w:r>
+    </w:p>
+    <w:p>
+      <w:pPr>
+        <w:pStyle w:val="CExperimentReport"/>
+        <w:rPr>
+          <w:b/>
+        </w:rPr>
+      </w:pPr>
+      <w:r>
+        <w:rPr>
+          <w:b/>
+        </w:rPr>
+        <w:t>替换后运行结果：</w:t>
       </w:r>
     </w:p>
     <w:p>
       <w:pPr>
         <w:pStyle w:val="CExperimentReport"/>
         <w:ind w:firstLine="0"/>
-      </w:pPr>
-    </w:p>
-    <w:p>
-      <w:pPr>
-        <w:pStyle w:val="CExperimentReport-2ndSubtitle"/>
-      </w:pPr>
-      <w:r>
-        <w:t xml:space="preserve">1.2.2 </w:t>
-      </w:r>
-      <w:r>
-        <w:t>源程序修改替换</w:t>
-      </w:r>
-    </w:p>
-    <w:p>
-      <w:pPr>
-        <w:pStyle w:val="CExperimentReport"/>
-      </w:pPr>
-      <w:r>
-        <w:rPr>
-          <w:rFonts w:cs="宋体;SimSun"/>
-        </w:rPr>
-        <w:t>下面的程序利用常用的中间变量法实现两数交换，请改用</w:t>
-      </w:r>
-      <w:r>
-        <w:rPr>
-          <w:rFonts w:cs="宋体;SimSun"/>
-          <w:bCs/>
-        </w:rPr>
-        <w:t>不用第三个变量的交换法实现。</w:t>
-      </w:r>
-    </w:p>
-    <w:p>
-      <w:pPr>
-        <w:pStyle w:val="CExperimentReport"/>
-      </w:pPr>
-      <w:r>
-        <w:rPr>
-          <w:b/>
-        </w:rPr>
-        <w:t>解答</w:t>
-      </w:r>
-    </w:p>
-    <w:p>
-      <w:pPr>
-        <w:pStyle w:val="CExperimentReport-Code"/>
-      </w:pPr>
-      <w:r>
-        <w:t>#include&lt;stdio.h&gt;</w:t>
-      </w:r>
-    </w:p>
-    <w:p>
-      <w:pPr>
-        <w:pStyle w:val="CExperimentReport-Code"/>
-      </w:pPr>
-      <w:r>
-        <w:t>void main( )</w:t>
-      </w:r>
-    </w:p>
-    <w:p>
-      <w:pPr>
-        <w:pStyle w:val="CExperimentReport-Code"/>
-      </w:pPr>
-      <w:r>
-        <w:t>{</w:t>
-      </w:r>
-    </w:p>
-    <w:p>
-      <w:pPr>
-        <w:pStyle w:val="CExperimentReport-Code"/>
-      </w:pPr>
-      <w:r>
-        <w:t xml:space="preserve">    int a, b, t;</w:t>
-      </w:r>
-    </w:p>
-    <w:p>
-      <w:pPr>
-        <w:pStyle w:val="CExperimentReport-Code"/>
-      </w:pPr>
-      <w:r>
-        <w:t xml:space="preserve">    printf(“Input two integers:”);</w:t>
-      </w:r>
-    </w:p>
-    <w:p>
-      <w:pPr>
-        <w:pStyle w:val="CExperimentReport-Code"/>
-      </w:pPr>
-      <w:r>
-        <w:t xml:space="preserve">    scanf(“%d %d”,&amp;a,&amp;b);</w:t>
-      </w:r>
-    </w:p>
-    <w:p>
-      <w:pPr>
-        <w:pStyle w:val="CExperimentReport-Code"/>
-        <w:ind w:firstLine="585"/>
-      </w:pPr>
-      <w:r>
-        <w:t>t=a, a=b, b=t;</w:t>
-      </w:r>
-    </w:p>
-    <w:p>
-      <w:pPr>
-        <w:pStyle w:val="CExperimentReport-Code"/>
-        <w:ind w:firstLine="585"/>
-        <w:rPr>
-          <w:rFonts w:eastAsiaTheme="minorEastAsia"/>
-        </w:rPr>
-      </w:pPr>
-      <w:r>
-        <w:rPr>
-          <w:rFonts w:eastAsiaTheme="minorEastAsia"/>
-        </w:rPr>
-        <w:t>// b += a, a = b - a, b -= a;</w:t>
-      </w:r>
-    </w:p>
-    <w:p>
-      <w:pPr>
-        <w:pStyle w:val="CExperimentReport-Code"/>
-      </w:pPr>
-      <w:r>
-        <w:t xml:space="preserve">    printf(“\na=%d,b=%d”,a,b);</w:t>
-      </w:r>
-    </w:p>
-    <w:p>
-      <w:pPr>
-        <w:pStyle w:val="CExperimentReport-Code"/>
-      </w:pPr>
-      <w:r>
-        <w:t>}</w:t>
-      </w:r>
-    </w:p>
-    <w:p>
-      <w:pPr>
-        <w:pStyle w:val="CExperimentReport"/>
+        <w:jc w:val="center"/>
         <w:rPr>
           <w:b/>
         </w:rPr>
@@ -688,17 +701,9 @@
           <w:lang w:bidi="ar-SA"/>
         </w:rPr>
         <w:drawing>
-          <wp:anchor distT="0" distB="0" distL="114300" distR="114300" simplePos="0" relativeHeight="251660288" behindDoc="0" locked="0" layoutInCell="1" allowOverlap="1">
-            <wp:simplePos x="0" y="0"/>
-            <wp:positionH relativeFrom="column">
-              <wp:posOffset>2120265</wp:posOffset>
-            </wp:positionH>
-            <wp:positionV relativeFrom="paragraph">
-              <wp:posOffset>304165</wp:posOffset>
-            </wp:positionV>
+          <wp:inline distT="0" distB="0" distL="0" distR="0" wp14:anchorId="7978252C" wp14:editId="11370777">
             <wp:extent cx="1877060" cy="815975"/>
             <wp:effectExtent l="0" t="0" r="0" b="0"/>
-            <wp:wrapTopAndBottom/>
             <wp:docPr id="2" name="图片 1"/>
             <wp:cNvGraphicFramePr>
               <a:graphicFrameLocks xmlns:a="http://schemas.openxmlformats.org/drawingml/2006/main" noChangeAspect="1"/>
@@ -713,7 +718,13 @@
                     </pic:cNvPicPr>
                   </pic:nvPicPr>
                   <pic:blipFill>
-                    <a:blip r:embed="rId8"/>
+                    <a:blip r:embed="rId8">
+                      <a:extLst>
+                        <a:ext uri="{28A0092B-C50C-407E-A947-70E740481C1C}">
+                          <a14:useLocalDpi xmlns:a14="http://schemas.microsoft.com/office/drawing/2010/main" val="0"/>
+                        </a:ext>
+                      </a:extLst>
+                    </a:blip>
                     <a:srcRect r="71290" b="80881"/>
                     <a:stretch>
                       <a:fillRect/>
@@ -731,38 +742,24 @@
                 </pic:pic>
               </a:graphicData>
             </a:graphic>
-          </wp:anchor>
+          </wp:inline>
         </w:drawing>
       </w:r>
-      <w:r>
-        <w:rPr>
-          <w:b/>
-        </w:rPr>
-        <w:t>替换后运行结果：</w:t>
+    </w:p>
+    <w:p>
+      <w:pPr>
+        <w:pStyle w:val="CExperimentReport-2ndSubtitle"/>
+      </w:pPr>
+      <w:r>
+        <w:t xml:space="preserve">1.2.3 </w:t>
+      </w:r>
+      <w:r>
+        <w:t>编程设计</w:t>
       </w:r>
     </w:p>
     <w:p>
       <w:pPr>
         <w:pStyle w:val="CExperimentReport"/>
-        <w:rPr>
-          <w:b/>
-        </w:rPr>
-      </w:pPr>
-    </w:p>
-    <w:p>
-      <w:pPr>
-        <w:pStyle w:val="CExperimentReport-2ndSubtitle"/>
-      </w:pPr>
-      <w:r>
-        <w:t xml:space="preserve">1.2.3 </w:t>
-      </w:r>
-      <w:r>
-        <w:t>编程设计</w:t>
-      </w:r>
-    </w:p>
-    <w:p>
-      <w:pPr>
-        <w:pStyle w:val="CExperimentReport"/>
       </w:pPr>
       <w:r>
         <w:t>（</w:t>
@@ -843,18 +840,18 @@
         <w:pStyle w:val="CExperimentReport-ListItem"/>
       </w:pPr>
       <w:r>
+        <w:t xml:space="preserve">2. </w:t>
+      </w:r>
+      <w:r>
+        <w:t>对每一组数据：</w:t>
+      </w:r>
+    </w:p>
+    <w:p>
+      <w:pPr>
+        <w:pStyle w:val="CExperimentReport-ListItem"/>
+      </w:pPr>
+      <w:r>
         <w:lastRenderedPageBreak/>
-        <w:t xml:space="preserve">2. </w:t>
-      </w:r>
-      <w:r>
-        <w:t>对每一组数据：</w:t>
-      </w:r>
-    </w:p>
-    <w:p>
-      <w:pPr>
-        <w:pStyle w:val="CExperimentReport-ListItem"/>
-      </w:pPr>
-      <w:r>
         <w:t xml:space="preserve">    1. </w:t>
       </w:r>
       <w:r>
@@ -1771,23 +1768,31 @@
         <w:pStyle w:val="CExperimentReport-ListItem"/>
       </w:pPr>
       <w:r>
+        <w:t>（</w:t>
+      </w:r>
+      <w:r>
+        <w:t>b</w:t>
+      </w:r>
+      <w:r>
+        <w:t>）运行结果：</w:t>
+      </w:r>
+    </w:p>
+    <w:p>
+      <w:pPr>
+        <w:pStyle w:val="CExperimentReport"/>
+        <w:ind w:firstLine="0"/>
+        <w:jc w:val="center"/>
+      </w:pPr>
+      <w:r>
         <w:rPr>
           <w:noProof/>
           <w:lang w:bidi="ar-SA"/>
         </w:rPr>
         <w:lastRenderedPageBreak/>
         <w:drawing>
-          <wp:anchor distT="0" distB="0" distL="114300" distR="114300" simplePos="0" relativeHeight="4" behindDoc="0" locked="0" layoutInCell="1" allowOverlap="1">
-            <wp:simplePos x="0" y="0"/>
-            <wp:positionH relativeFrom="column">
-              <wp:posOffset>2620010</wp:posOffset>
-            </wp:positionH>
-            <wp:positionV relativeFrom="paragraph">
-              <wp:posOffset>311150</wp:posOffset>
-            </wp:positionV>
+          <wp:inline distT="0" distB="0" distL="0" distR="0" wp14:anchorId="40DDAB52" wp14:editId="13023B5D">
             <wp:extent cx="877570" cy="1377950"/>
             <wp:effectExtent l="0" t="0" r="0" b="0"/>
-            <wp:wrapTopAndBottom/>
             <wp:docPr id="3" name="图片 7"/>
             <wp:cNvGraphicFramePr>
               <a:graphicFrameLocks xmlns:a="http://schemas.openxmlformats.org/drawingml/2006/main" noChangeAspect="1"/>
@@ -1802,7 +1807,13 @@
                     </pic:cNvPicPr>
                   </pic:nvPicPr>
                   <pic:blipFill>
-                    <a:blip r:embed="rId9"/>
+                    <a:blip r:embed="rId9">
+                      <a:extLst>
+                        <a:ext uri="{28A0092B-C50C-407E-A947-70E740481C1C}">
+                          <a14:useLocalDpi xmlns:a14="http://schemas.microsoft.com/office/drawing/2010/main" val="0"/>
+                        </a:ext>
+                      </a:extLst>
+                    </a:blip>
                     <a:srcRect r="86059" b="66466"/>
                     <a:stretch>
                       <a:fillRect/>
@@ -1820,319 +1831,304 @@
                 </pic:pic>
               </a:graphicData>
             </a:graphic>
-          </wp:anchor>
+          </wp:inline>
         </w:drawing>
       </w:r>
+    </w:p>
+    <w:p>
+      <w:pPr>
+        <w:pStyle w:val="CExperimentReport"/>
+      </w:pPr>
       <w:r>
         <w:t>（</w:t>
       </w:r>
       <w:r>
-        <w:t>b</w:t>
-      </w:r>
-      <w:r>
-        <w:t>）运行结果：</w:t>
+        <w:t>2</w:t>
+      </w:r>
+      <w:r>
+        <w:t>）</w:t>
+      </w:r>
+      <w:r>
+        <w:t>IP</w:t>
+      </w:r>
+      <w:r>
+        <w:t>地址通常是</w:t>
+      </w:r>
+      <w:r>
+        <w:t>4</w:t>
+      </w:r>
+      <w:r>
+        <w:t>个用句点分隔的小整数，如</w:t>
+      </w:r>
+      <w:r>
+        <w:t>32.55.1.102</w:t>
+      </w:r>
+      <w:r>
+        <w:t>。这些地址在机器中用无符号长整型表示。编写一个程序，以机器存储的形式读入一个</w:t>
+      </w:r>
+      <w:r>
+        <w:t>32</w:t>
+      </w:r>
+      <w:r>
+        <w:t>位的互联网</w:t>
+      </w:r>
+      <w:r>
+        <w:t>IP</w:t>
+      </w:r>
+      <w:r>
+        <w:t>地址，对其译码，然后用常见的句点分隔的</w:t>
+      </w:r>
+      <w:r>
+        <w:t>4</w:t>
+      </w:r>
+      <w:r>
+        <w:t>部分的形式输出。</w:t>
+      </w:r>
+    </w:p>
+    <w:p>
+      <w:pPr>
+        <w:pStyle w:val="CExperimentReport-ListItem"/>
+      </w:pPr>
+      <w:r>
+        <w:t>1</w:t>
+      </w:r>
+      <w:r>
+        <w:t>）算法流程：</w:t>
+      </w:r>
+    </w:p>
+    <w:p>
+      <w:pPr>
+        <w:pStyle w:val="CExperimentReport-ListItem"/>
+      </w:pPr>
+      <w:r>
+        <w:t xml:space="preserve">1. </w:t>
+      </w:r>
+      <w:r>
+        <w:t>制作静态的</w:t>
+      </w:r>
+      <w:r>
+        <w:t>mask</w:t>
+      </w:r>
+      <w:r>
+        <w:t>；</w:t>
+      </w:r>
+    </w:p>
+    <w:p>
+      <w:pPr>
+        <w:pStyle w:val="CExperimentReport-ListItem"/>
+      </w:pPr>
+      <w:r>
+        <w:t xml:space="preserve">2. </w:t>
+      </w:r>
+      <w:r>
+        <w:t>输入数据组数；</w:t>
+      </w:r>
+    </w:p>
+    <w:p>
+      <w:pPr>
+        <w:pStyle w:val="CExperimentReport-ListItem"/>
+      </w:pPr>
+      <w:r>
+        <w:t xml:space="preserve">3. </w:t>
+      </w:r>
+      <w:r>
+        <w:t>对每一组数据：</w:t>
+      </w:r>
+    </w:p>
+    <w:p>
+      <w:pPr>
+        <w:pStyle w:val="CExperimentReport-ListItem"/>
+      </w:pPr>
+      <w:r>
+        <w:t xml:space="preserve">    1. </w:t>
+      </w:r>
+      <w:r>
+        <w:t>输入一个</w:t>
+      </w:r>
+      <w:r>
+        <w:t>IP</w:t>
+      </w:r>
+      <w:r>
+        <w:t>源数据；</w:t>
+      </w:r>
+    </w:p>
+    <w:p>
+      <w:pPr>
+        <w:pStyle w:val="CExperimentReport-ListItem"/>
+      </w:pPr>
+      <w:r>
+        <w:t xml:space="preserve">    2. </w:t>
+      </w:r>
+      <w:r>
+        <w:t>将</w:t>
+      </w:r>
+      <w:r>
+        <w:t>IP</w:t>
+      </w:r>
+      <w:r>
+        <w:t>数据要输出的部分移到</w:t>
+      </w:r>
+      <w:r>
+        <w:t>mask</w:t>
+      </w:r>
+      <w:r>
+        <w:t>的有效位；</w:t>
+      </w:r>
+    </w:p>
+    <w:p>
+      <w:pPr>
+        <w:pStyle w:val="CExperimentReport-ListItem"/>
+      </w:pPr>
+      <w:r>
+        <w:t xml:space="preserve">    3. </w:t>
+      </w:r>
+      <w:r>
+        <w:t>输出结果；</w:t>
+      </w:r>
+    </w:p>
+    <w:p>
+      <w:pPr>
+        <w:pStyle w:val="CExperimentReport-ListItem"/>
+      </w:pPr>
+      <w:r>
+        <w:t xml:space="preserve">    4. </w:t>
+      </w:r>
+      <w:r>
+        <w:t>下一组数据；</w:t>
       </w:r>
     </w:p>
     <w:p>
       <w:pPr>
         <w:pStyle w:val="CExperimentReport"/>
-        <w:ind w:firstLine="0"/>
-      </w:pPr>
-    </w:p>
-    <w:p>
-      <w:pPr>
-        <w:pStyle w:val="CExperimentReport"/>
-      </w:pPr>
-      <w:r>
-        <w:t>（</w:t>
-      </w:r>
-      <w:r>
-        <w:t>2</w:t>
-      </w:r>
-      <w:r>
+        <w:rPr>
+          <w:b/>
+        </w:rPr>
+      </w:pPr>
+      <w:r>
+        <w:rPr>
+          <w:b/>
+        </w:rPr>
+        <w:t>源程序清单：</w:t>
+      </w:r>
+    </w:p>
+    <w:p>
+      <w:pPr>
+        <w:pStyle w:val="CExperimentReport-Code"/>
+        <w:rPr>
+          <w:rFonts w:eastAsiaTheme="minorEastAsia"/>
+        </w:rPr>
+      </w:pPr>
+      <w:r>
+        <w:t>#include "stdio.h"</w:t>
+      </w:r>
+    </w:p>
+    <w:p>
+      <w:pPr>
+        <w:pStyle w:val="CExperimentReport-Code"/>
+        <w:rPr>
+          <w:rFonts w:eastAsiaTheme="minorEastAsia"/>
+        </w:rPr>
+      </w:pPr>
+      <w:r>
+        <w:t xml:space="preserve">#define LEN     32      </w:t>
+      </w:r>
+      <w:r>
+        <w:rPr>
+          <w:rFonts w:eastAsiaTheme="minorEastAsia"/>
+        </w:rPr>
+        <w:t xml:space="preserve">// </w:t>
+      </w:r>
+      <w:r>
+        <w:rPr>
+          <w:rFonts w:eastAsiaTheme="minorEastAsia"/>
+        </w:rPr>
+        <w:t>无符号长整型位数（</w:t>
+      </w:r>
+      <w:r>
+        <w:rPr>
+          <w:rFonts w:eastAsiaTheme="minorEastAsia"/>
+        </w:rPr>
+        <w:t>made static</w:t>
+      </w:r>
+      <w:r>
+        <w:rPr>
+          <w:rFonts w:eastAsiaTheme="minorEastAsia"/>
+        </w:rPr>
         <w:t>）</w:t>
       </w:r>
-      <w:r>
-        <w:t>IP</w:t>
-      </w:r>
-      <w:r>
-        <w:t>地址通常是</w:t>
-      </w:r>
-      <w:r>
-        <w:t>4</w:t>
-      </w:r>
-      <w:r>
-        <w:t>个用句点分隔的小整数，如</w:t>
-      </w:r>
-      <w:r>
-        <w:t>32.55.1.102</w:t>
-      </w:r>
-      <w:r>
-        <w:t>。这些地址在机器中用无符号长整型表示。编写一个程序，以机器存储的形式读入一个</w:t>
-      </w:r>
-      <w:r>
-        <w:t>32</w:t>
-      </w:r>
-      <w:r>
-        <w:t>位的互联网</w:t>
-      </w:r>
-      <w:r>
-        <w:t>IP</w:t>
-      </w:r>
-      <w:r>
-        <w:t>地址，对其译码，然后用常见的句点分隔的</w:t>
-      </w:r>
-      <w:r>
-        <w:t>4</w:t>
-      </w:r>
-      <w:r>
-        <w:t>部分的形式输出。</w:t>
-      </w:r>
-    </w:p>
-    <w:p>
-      <w:pPr>
-        <w:pStyle w:val="CExperimentReport-ListItem"/>
-      </w:pPr>
-      <w:r>
-        <w:t>1</w:t>
-      </w:r>
-      <w:r>
-        <w:t>）算法流程：</w:t>
-      </w:r>
-    </w:p>
-    <w:p>
-      <w:pPr>
-        <w:pStyle w:val="CExperimentReport-ListItem"/>
-      </w:pPr>
-      <w:r>
-        <w:t xml:space="preserve">1. </w:t>
-      </w:r>
-      <w:r>
-        <w:t>制作静态的</w:t>
-      </w:r>
-      <w:r>
-        <w:t>mask</w:t>
-      </w:r>
-      <w:r>
-        <w:t>；</w:t>
-      </w:r>
-    </w:p>
-    <w:p>
-      <w:pPr>
-        <w:pStyle w:val="CExperimentReport-ListItem"/>
-      </w:pPr>
-      <w:r>
-        <w:t xml:space="preserve">2. </w:t>
-      </w:r>
-      <w:r>
-        <w:t>输入数据组数；</w:t>
-      </w:r>
-    </w:p>
-    <w:p>
-      <w:pPr>
-        <w:pStyle w:val="CExperimentReport-ListItem"/>
-      </w:pPr>
-      <w:r>
-        <w:t xml:space="preserve">3. </w:t>
-      </w:r>
-      <w:r>
-        <w:t>对每一组数据：</w:t>
-      </w:r>
-    </w:p>
-    <w:p>
-      <w:pPr>
-        <w:pStyle w:val="CExperimentReport-ListItem"/>
-      </w:pPr>
-      <w:r>
-        <w:t xml:space="preserve">    1. </w:t>
-      </w:r>
-      <w:r>
-        <w:t>输入一个</w:t>
-      </w:r>
-      <w:r>
-        <w:t>IP</w:t>
-      </w:r>
-      <w:r>
-        <w:t>源数据；</w:t>
-      </w:r>
-    </w:p>
-    <w:p>
-      <w:pPr>
-        <w:pStyle w:val="CExperimentReport-ListItem"/>
-      </w:pPr>
-      <w:r>
-        <w:t xml:space="preserve">    2. </w:t>
-      </w:r>
-      <w:r>
-        <w:t>将</w:t>
-      </w:r>
-      <w:r>
-        <w:t>IP</w:t>
-      </w:r>
-      <w:r>
-        <w:t>数据要输出的部分移到</w:t>
-      </w:r>
-      <w:r>
-        <w:t>mask</w:t>
-      </w:r>
-      <w:r>
-        <w:t>的有效位；</w:t>
-      </w:r>
-    </w:p>
-    <w:p>
-      <w:pPr>
-        <w:pStyle w:val="CExperimentReport-ListItem"/>
-      </w:pPr>
-      <w:r>
-        <w:t xml:space="preserve">    3. </w:t>
-      </w:r>
-      <w:r>
-        <w:t>输出结果；</w:t>
-      </w:r>
-    </w:p>
-    <w:p>
-      <w:pPr>
-        <w:pStyle w:val="CExperimentReport-ListItem"/>
-      </w:pPr>
-      <w:r>
-        <w:t xml:space="preserve">    4. </w:t>
-      </w:r>
-      <w:r>
-        <w:t>下一组数据；</w:t>
-      </w:r>
-    </w:p>
-    <w:p>
-      <w:pPr>
-        <w:pStyle w:val="CExperimentReport"/>
-        <w:rPr>
-          <w:b/>
-        </w:rPr>
-      </w:pPr>
-      <w:r>
-        <w:rPr>
-          <w:b/>
-        </w:rPr>
-        <w:t>源程序清单：</w:t>
-      </w:r>
-    </w:p>
-    <w:p>
-      <w:pPr>
-        <w:pStyle w:val="CExperimentReport-Code"/>
+    </w:p>
+    <w:p>
+      <w:pPr>
+        <w:pStyle w:val="CExperimentReport-Code"/>
+      </w:pPr>
+      <w:r>
+        <w:t xml:space="preserve">#define MASK    255UL   // </w:t>
+      </w:r>
+      <w:r>
+        <w:t>即</w:t>
+      </w:r>
+      <w:r>
+        <w:t xml:space="preserve"> 00000000 00000000 00000000 11111111</w:t>
+      </w:r>
+    </w:p>
+    <w:p>
+      <w:pPr>
+        <w:pStyle w:val="CExperimentReport-Code"/>
+      </w:pPr>
+      <w:r>
+        <w:t>int main(void) {</w:t>
+      </w:r>
+    </w:p>
+    <w:p>
+      <w:pPr>
+        <w:pStyle w:val="CExperimentReport-Code"/>
+      </w:pPr>
+      <w:r>
+        <w:t xml:space="preserve">    int total_count;    // </w:t>
+      </w:r>
+      <w:r>
+        <w:t>数据总组数</w:t>
+      </w:r>
+    </w:p>
+    <w:p>
+      <w:pPr>
+        <w:pStyle w:val="CExperimentReport-Code"/>
+      </w:pPr>
+      <w:r>
+        <w:t xml:space="preserve">    unsigned long current;  // </w:t>
+      </w:r>
+      <w:r>
+        <w:t>存储当前输入数据</w:t>
+      </w:r>
+    </w:p>
+    <w:p>
+      <w:pPr>
+        <w:pStyle w:val="CExperimentReport-Code"/>
+      </w:pPr>
+      <w:r>
+        <w:t xml:space="preserve">    char i; // </w:t>
+      </w:r>
+      <w:r>
+        <w:t>循环控制变量</w:t>
+      </w:r>
+    </w:p>
+    <w:p>
+      <w:pPr>
+        <w:pStyle w:val="CExperimentReport-Code"/>
+      </w:pPr>
+      <w:r>
+        <w:t xml:space="preserve">    scanf("%d", &amp;total_count);</w:t>
+      </w:r>
+      <w:r>
         <w:rPr>
           <w:rFonts w:eastAsiaTheme="minorEastAsia"/>
         </w:rPr>
-      </w:pPr>
-      <w:r>
-        <w:t>#include "stdio.h"</w:t>
-      </w:r>
-    </w:p>
-    <w:p>
-      <w:pPr>
-        <w:pStyle w:val="CExperimentReport-Code"/>
-        <w:rPr>
-          <w:rFonts w:eastAsiaTheme="minorEastAsia"/>
-        </w:rPr>
-      </w:pPr>
-      <w:r>
-        <w:t xml:space="preserve">#define LEN     32      </w:t>
-      </w:r>
-      <w:r>
-        <w:rPr>
-          <w:rFonts w:eastAsiaTheme="minorEastAsia"/>
-        </w:rPr>
+        <w:t xml:space="preserve">  </w:t>
+      </w:r>
+      <w:r>
         <w:t xml:space="preserve">// </w:t>
       </w:r>
       <w:r>
-        <w:rPr>
-          <w:rFonts w:eastAsiaTheme="minorEastAsia"/>
-        </w:rPr>
-        <w:t>无符号长整型位数（</w:t>
-      </w:r>
-      <w:r>
-        <w:rPr>
-          <w:rFonts w:eastAsiaTheme="minorEastAsia"/>
-        </w:rPr>
-        <w:t>made static</w:t>
-      </w:r>
-      <w:r>
-        <w:rPr>
-          <w:rFonts w:eastAsiaTheme="minorEastAsia"/>
-        </w:rPr>
-        <w:t>）</w:t>
-      </w:r>
-    </w:p>
-    <w:p>
-      <w:pPr>
-        <w:pStyle w:val="CExperimentReport-Code"/>
-      </w:pPr>
-      <w:r>
-        <w:t xml:space="preserve">#define MASK    255UL   // </w:t>
-      </w:r>
-      <w:r>
-        <w:t>即</w:t>
-      </w:r>
-      <w:r>
-        <w:t xml:space="preserve"> 00000000 00000000 00000000 11111111</w:t>
-      </w:r>
-    </w:p>
-    <w:p>
-      <w:pPr>
-        <w:pStyle w:val="CExperimentReport-Code"/>
-      </w:pPr>
-      <w:r>
-        <w:t>int main(void) {</w:t>
-      </w:r>
-    </w:p>
-    <w:p>
-      <w:pPr>
-        <w:pStyle w:val="CExperimentReport-Code"/>
-      </w:pPr>
-      <w:r>
-        <w:t xml:space="preserve">    int total_count;    // </w:t>
-      </w:r>
-      <w:r>
-        <w:t>数据总组数</w:t>
-      </w:r>
-    </w:p>
-    <w:p>
-      <w:pPr>
-        <w:pStyle w:val="CExperimentReport-Code"/>
-      </w:pPr>
-      <w:r>
-        <w:t xml:space="preserve">    unsigned long current;  // </w:t>
-      </w:r>
-      <w:r>
-        <w:t>存储当前输入数据</w:t>
-      </w:r>
-    </w:p>
-    <w:p>
-      <w:pPr>
-        <w:pStyle w:val="CExperimentReport-Code"/>
-      </w:pPr>
-      <w:r>
-        <w:t xml:space="preserve">    char i; // </w:t>
-      </w:r>
-      <w:r>
-        <w:t>循环控制变量</w:t>
-      </w:r>
-    </w:p>
-    <w:p>
-      <w:pPr>
-        <w:pStyle w:val="CExperimentReport-Code"/>
-      </w:pPr>
-      <w:r>
-        <w:t xml:space="preserve">    scanf("%d", &amp;total_count);</w:t>
-      </w:r>
-      <w:r>
-        <w:rPr>
-          <w:rFonts w:eastAsiaTheme="minorEastAsia"/>
-        </w:rPr>
-        <w:t xml:space="preserve">  </w:t>
-      </w:r>
-      <w:r>
-        <w:t xml:space="preserve">// </w:t>
-      </w:r>
-      <w:r>
         <w:t>限制</w:t>
       </w:r>
       <w:r>
@@ -2273,31 +2269,31 @@
         <w:pStyle w:val="CExperimentReport-Code"/>
       </w:pPr>
       <w:r>
+        <w:t xml:space="preserve">        printf("%ld\n", (current&amp;MASK));</w:t>
+      </w:r>
+    </w:p>
+    <w:p>
+      <w:pPr>
+        <w:pStyle w:val="CExperimentReport-Code"/>
+      </w:pPr>
+      <w:r>
+        <w:t xml:space="preserve">    }</w:t>
+      </w:r>
+    </w:p>
+    <w:p>
+      <w:pPr>
+        <w:pStyle w:val="CExperimentReport-Code"/>
+      </w:pPr>
+      <w:r>
+        <w:t xml:space="preserve">    return 0;</w:t>
+      </w:r>
+    </w:p>
+    <w:p>
+      <w:pPr>
+        <w:pStyle w:val="CExperimentReport-Code"/>
+      </w:pPr>
+      <w:r>
         <w:lastRenderedPageBreak/>
-        <w:t xml:space="preserve">        printf("%ld\n", (current&amp;MASK));</w:t>
-      </w:r>
-    </w:p>
-    <w:p>
-      <w:pPr>
-        <w:pStyle w:val="CExperimentReport-Code"/>
-      </w:pPr>
-      <w:r>
-        <w:t xml:space="preserve">    }</w:t>
-      </w:r>
-    </w:p>
-    <w:p>
-      <w:pPr>
-        <w:pStyle w:val="CExperimentReport-Code"/>
-      </w:pPr>
-      <w:r>
-        <w:t xml:space="preserve">    return 0;</w:t>
-      </w:r>
-    </w:p>
-    <w:p>
-      <w:pPr>
-        <w:pStyle w:val="CExperimentReport-Code"/>
-      </w:pPr>
-      <w:r>
         <w:t>}</w:t>
       </w:r>
     </w:p>
@@ -2685,22 +2681,30 @@
         <w:pStyle w:val="CExperimentReport-ListItem"/>
       </w:pPr>
       <w:r>
+        <w:t>（</w:t>
+      </w:r>
+      <w:r>
+        <w:t>b</w:t>
+      </w:r>
+      <w:r>
+        <w:t>）运行结果</w:t>
+      </w:r>
+    </w:p>
+    <w:p>
+      <w:pPr>
+        <w:pStyle w:val="CExperimentReport"/>
+        <w:ind w:firstLine="0"/>
+        <w:jc w:val="center"/>
+      </w:pPr>
+      <w:r>
         <w:rPr>
           <w:noProof/>
           <w:lang w:bidi="ar-SA"/>
         </w:rPr>
         <w:drawing>
-          <wp:anchor distT="0" distB="0" distL="114300" distR="114300" simplePos="0" relativeHeight="5" behindDoc="0" locked="0" layoutInCell="1" allowOverlap="1">
-            <wp:simplePos x="0" y="0"/>
-            <wp:positionH relativeFrom="column">
-              <wp:posOffset>2583815</wp:posOffset>
-            </wp:positionH>
-            <wp:positionV relativeFrom="paragraph">
-              <wp:posOffset>309880</wp:posOffset>
-            </wp:positionV>
+          <wp:inline distT="0" distB="0" distL="0" distR="0" wp14:anchorId="32B44F1C" wp14:editId="4A4BB38C">
             <wp:extent cx="939800" cy="1231265"/>
             <wp:effectExtent l="0" t="0" r="0" b="0"/>
-            <wp:wrapTopAndBottom/>
             <wp:docPr id="4" name="图片 8"/>
             <wp:cNvGraphicFramePr>
               <a:graphicFrameLocks xmlns:a="http://schemas.openxmlformats.org/drawingml/2006/main" noChangeAspect="1"/>
@@ -2715,7 +2719,13 @@
                     </pic:cNvPicPr>
                   </pic:nvPicPr>
                   <pic:blipFill>
-                    <a:blip r:embed="rId10"/>
+                    <a:blip r:embed="rId10">
+                      <a:extLst>
+                        <a:ext uri="{28A0092B-C50C-407E-A947-70E740481C1C}">
+                          <a14:useLocalDpi xmlns:a14="http://schemas.microsoft.com/office/drawing/2010/main" val="0"/>
+                        </a:ext>
+                      </a:extLst>
+                    </a:blip>
                     <a:srcRect r="83449" b="66737"/>
                     <a:stretch>
                       <a:fillRect/>
@@ -2733,233 +2743,234 @@
                 </pic:pic>
               </a:graphicData>
             </a:graphic>
-          </wp:anchor>
+          </wp:inline>
         </w:drawing>
       </w:r>
+    </w:p>
+    <w:p>
+      <w:pPr>
+        <w:pStyle w:val="CExperimentReport-Subtitle"/>
+      </w:pPr>
+      <w:r>
+        <w:t xml:space="preserve">1.3 </w:t>
+      </w:r>
+      <w:r>
+        <w:t>自设题</w:t>
+      </w:r>
+    </w:p>
+    <w:p>
+      <w:pPr>
+        <w:pStyle w:val="CExperimentReport"/>
+      </w:pPr>
       <w:r>
         <w:t>（</w:t>
       </w:r>
       <w:r>
-        <w:t>b</w:t>
-      </w:r>
-      <w:r>
-        <w:t>）运行结果</w:t>
+        <w:t>1</w:t>
+      </w:r>
+      <w:r>
+        <w:t>）自设实验题目，实型数的浮点表示误差的简单验证。</w:t>
+      </w:r>
+    </w:p>
+    <w:p>
+      <w:pPr>
+        <w:pStyle w:val="CExperimentReport"/>
+      </w:pPr>
+      <w:r>
+        <w:t>（</w:t>
+      </w:r>
+      <w:r>
+        <w:t>2</w:t>
+      </w:r>
+      <w:r>
+        <w:t>）实验目的：通过设计实验程序，理解实数的浮点数表示上的误差，体会浮点数不宜用于复杂计算场合（例如金融计算、科学计算等）的含义。</w:t>
+      </w:r>
+    </w:p>
+    <w:p>
+      <w:pPr>
+        <w:pStyle w:val="CExperimentReport"/>
+        <w:rPr>
+          <w:b/>
+        </w:rPr>
+      </w:pPr>
+      <w:r>
+        <w:rPr>
+          <w:b/>
+        </w:rPr>
+        <w:t>源程序</w:t>
+      </w:r>
+      <w:r>
+        <w:rPr>
+          <w:rFonts w:hint="eastAsia"/>
+          <w:b/>
+        </w:rPr>
+        <w:t>清单</w:t>
+      </w:r>
+    </w:p>
+    <w:p>
+      <w:pPr>
+        <w:pStyle w:val="CExperimentReport-Code"/>
+      </w:pPr>
+      <w:r>
+        <w:t>#include "stdio.h"</w:t>
+      </w:r>
+    </w:p>
+    <w:p>
+      <w:pPr>
+        <w:pStyle w:val="CExperimentReport-Code"/>
+      </w:pPr>
+      <w:r>
+        <w:t>void main(void) {</w:t>
+      </w:r>
+    </w:p>
+    <w:p>
+      <w:pPr>
+        <w:pStyle w:val="CExperimentReport-Code"/>
+      </w:pPr>
+      <w:r>
+        <w:t xml:space="preserve">    puts("Here's a third: ");</w:t>
+      </w:r>
+    </w:p>
+    <w:p>
+      <w:pPr>
+        <w:pStyle w:val="CExperimentReport-Code"/>
+      </w:pPr>
+      <w:r>
+        <w:t xml:space="preserve">    float pocket = 1./3;</w:t>
+      </w:r>
+    </w:p>
+    <w:p>
+      <w:pPr>
+        <w:pStyle w:val="CExperimentReport-Code"/>
+      </w:pPr>
+      <w:r>
+        <w:t xml:space="preserve">    printf("%f\n", pocket);</w:t>
+      </w:r>
+    </w:p>
+    <w:p>
+      <w:pPr>
+        <w:pStyle w:val="CExperimentReport-Code"/>
+      </w:pPr>
+      <w:r>
+        <w:t xml:space="preserve">    puts("\nnow times it with 7 and then subtracts it with 2 like craaaaazy!");</w:t>
+      </w:r>
+    </w:p>
+    <w:p>
+      <w:pPr>
+        <w:pStyle w:val="CExperimentReport-Code"/>
+      </w:pPr>
+      <w:r>
+        <w:t xml:space="preserve">    puts("(Note: in analog env, a third will still be a third)");</w:t>
+      </w:r>
+    </w:p>
+    <w:p>
+      <w:pPr>
+        <w:pStyle w:val="CExperimentReport-Code"/>
+      </w:pPr>
+      <w:r>
+        <w:t xml:space="preserve">    unsigned long times_to_repeat = -1;</w:t>
+      </w:r>
+    </w:p>
+    <w:p>
+      <w:pPr>
+        <w:pStyle w:val="CExperimentReport-Code"/>
+      </w:pPr>
+      <w:r>
+        <w:t xml:space="preserve">    printf("\nHow many times should I repeat this operation? ");</w:t>
+      </w:r>
+    </w:p>
+    <w:p>
+      <w:pPr>
+        <w:pStyle w:val="CExperimentReport-Code"/>
+      </w:pPr>
+      <w:r>
+        <w:t xml:space="preserve">    scanf("%ld", &amp;times_to_repeat);</w:t>
+      </w:r>
+    </w:p>
+    <w:p>
+      <w:pPr>
+        <w:pStyle w:val="CExperimentReport-Code"/>
+      </w:pPr>
+      <w:r>
+        <w:t xml:space="preserve">    // start!</w:t>
+      </w:r>
+    </w:p>
+    <w:p>
+      <w:pPr>
+        <w:pStyle w:val="CExperimentReport-Code"/>
+      </w:pPr>
+      <w:r>
+        <w:t xml:space="preserve">    for (; times_to_repeat != 0; --times_to_repeat) {</w:t>
+      </w:r>
+    </w:p>
+    <w:p>
+      <w:pPr>
+        <w:pStyle w:val="CExperimentReport-Code"/>
+      </w:pPr>
+      <w:r>
+        <w:t xml:space="preserve">    </w:t>
+      </w:r>
+      <w:r>
+        <w:tab/>
+        <w:t>pocket *= 7;</w:t>
+      </w:r>
+    </w:p>
+    <w:p>
+      <w:pPr>
+        <w:pStyle w:val="CExperimentReport-Code"/>
+      </w:pPr>
+      <w:r>
+        <w:t xml:space="preserve">    </w:t>
+      </w:r>
+      <w:r>
+        <w:tab/>
+        <w:t>pocket -= 2;</w:t>
+      </w:r>
+    </w:p>
+    <w:p>
+      <w:pPr>
+        <w:pStyle w:val="CExperimentReport-Code"/>
+      </w:pPr>
+      <w:r>
+        <w:t xml:space="preserve">        printf("Clerk: Here's your bill: %f\n", pocket);</w:t>
+      </w:r>
+    </w:p>
+    <w:p>
+      <w:pPr>
+        <w:pStyle w:val="CExperimentReport-Code"/>
+      </w:pPr>
+      <w:r>
+        <w:t xml:space="preserve">    }</w:t>
+      </w:r>
+    </w:p>
+    <w:p>
+      <w:pPr>
+        <w:pStyle w:val="CExperimentReport-Code"/>
+      </w:pPr>
+      <w:r>
+        <w:t>}</w:t>
+      </w:r>
+    </w:p>
+    <w:p>
+      <w:pPr>
+        <w:pStyle w:val="CExperimentReport"/>
+        <w:rPr>
+          <w:b/>
+        </w:rPr>
+      </w:pPr>
+      <w:r>
+        <w:rPr>
+          <w:rFonts w:hint="eastAsia"/>
+          <w:b/>
+        </w:rPr>
+        <w:t>运行结果截图</w:t>
       </w:r>
     </w:p>
     <w:p>
       <w:pPr>
         <w:pStyle w:val="CExperimentReport"/>
         <w:ind w:firstLine="0"/>
-      </w:pPr>
-    </w:p>
-    <w:p>
-      <w:pPr>
-        <w:pStyle w:val="CExperimentReport-Subtitle"/>
-      </w:pPr>
-      <w:r>
-        <w:t xml:space="preserve">1.3 </w:t>
-      </w:r>
-      <w:r>
-        <w:t>自设题</w:t>
-      </w:r>
-    </w:p>
-    <w:p>
-      <w:pPr>
-        <w:pStyle w:val="CExperimentReport"/>
-      </w:pPr>
-      <w:r>
-        <w:t>（</w:t>
-      </w:r>
-      <w:r>
-        <w:t>1</w:t>
-      </w:r>
-      <w:r>
-        <w:t>）自设实验题目，实型数的浮点表示误差的简单验证。</w:t>
-      </w:r>
-    </w:p>
-    <w:p>
-      <w:pPr>
-        <w:pStyle w:val="CExperimentReport"/>
-      </w:pPr>
-      <w:r>
-        <w:t>（</w:t>
-      </w:r>
-      <w:r>
-        <w:t>2</w:t>
-      </w:r>
-      <w:r>
-        <w:t>）实验目的：通过设计实验程序，理解实数的浮点数表示上的误差，体会浮点数不宜用于复杂计算场合（例如金融计算、科学计算等）的含义。</w:t>
-      </w:r>
-    </w:p>
-    <w:p>
-      <w:pPr>
-        <w:pStyle w:val="CExperimentReport"/>
-        <w:rPr>
-          <w:b/>
-        </w:rPr>
-      </w:pPr>
-      <w:r>
-        <w:rPr>
-          <w:b/>
-        </w:rPr>
-        <w:t>源程序</w:t>
-      </w:r>
-      <w:r>
-        <w:rPr>
-          <w:rFonts w:hint="eastAsia"/>
-          <w:b/>
-        </w:rPr>
-        <w:t>清单</w:t>
-      </w:r>
-    </w:p>
-    <w:p>
-      <w:pPr>
-        <w:pStyle w:val="CExperimentReport-Code"/>
-      </w:pPr>
-      <w:r>
-        <w:t>#include "stdio.h"</w:t>
-      </w:r>
-    </w:p>
-    <w:p>
-      <w:pPr>
-        <w:pStyle w:val="CExperimentReport-Code"/>
-      </w:pPr>
-      <w:r>
-        <w:t>void main(void) {</w:t>
-      </w:r>
-    </w:p>
-    <w:p>
-      <w:pPr>
-        <w:pStyle w:val="CExperimentReport-Code"/>
-      </w:pPr>
-      <w:r>
-        <w:t xml:space="preserve">    puts("Here's a third: ");</w:t>
-      </w:r>
-    </w:p>
-    <w:p>
-      <w:pPr>
-        <w:pStyle w:val="CExperimentReport-Code"/>
-      </w:pPr>
-      <w:r>
-        <w:t xml:space="preserve">    float pocket = 1./3;</w:t>
-      </w:r>
-    </w:p>
-    <w:p>
-      <w:pPr>
-        <w:pStyle w:val="CExperimentReport-Code"/>
-      </w:pPr>
-      <w:r>
-        <w:t xml:space="preserve">    printf("%f\n", pocket);</w:t>
-      </w:r>
-    </w:p>
-    <w:p>
-      <w:pPr>
-        <w:pStyle w:val="CExperimentReport-Code"/>
-      </w:pPr>
-      <w:r>
-        <w:t xml:space="preserve">    puts("\nnow times it with 7 and then subtracts it with 2 like craaaaazy!");</w:t>
-      </w:r>
-    </w:p>
-    <w:p>
-      <w:pPr>
-        <w:pStyle w:val="CExperimentReport-Code"/>
-      </w:pPr>
-      <w:r>
-        <w:t xml:space="preserve">    puts("(Note: in analog env, a third will still be a third)");</w:t>
-      </w:r>
-    </w:p>
-    <w:p>
-      <w:pPr>
-        <w:pStyle w:val="CExperimentReport-Code"/>
-      </w:pPr>
-      <w:r>
-        <w:t xml:space="preserve">    unsigned long times_to_repeat = -1;</w:t>
-      </w:r>
-    </w:p>
-    <w:p>
-      <w:pPr>
-        <w:pStyle w:val="CExperimentReport-Code"/>
-      </w:pPr>
-      <w:r>
-        <w:t xml:space="preserve">    printf("\nHow many times should I repeat this operation? ");</w:t>
-      </w:r>
-    </w:p>
-    <w:p>
-      <w:pPr>
-        <w:pStyle w:val="CExperimentReport-Code"/>
-      </w:pPr>
-      <w:r>
-        <w:t xml:space="preserve">    scanf("%ld", &amp;times_to_repeat);</w:t>
-      </w:r>
-    </w:p>
-    <w:p>
-      <w:pPr>
-        <w:pStyle w:val="CExperimentReport-Code"/>
-      </w:pPr>
-      <w:r>
-        <w:t xml:space="preserve">    // start!</w:t>
-      </w:r>
-    </w:p>
-    <w:p>
-      <w:pPr>
-        <w:pStyle w:val="CExperimentReport-Code"/>
-      </w:pPr>
-      <w:r>
-        <w:t xml:space="preserve">    for (; times_to_repeat != 0; --times_to_repeat) {</w:t>
-      </w:r>
-    </w:p>
-    <w:p>
-      <w:pPr>
-        <w:pStyle w:val="CExperimentReport-Code"/>
-      </w:pPr>
-      <w:r>
-        <w:t xml:space="preserve">    </w:t>
-      </w:r>
-      <w:r>
-        <w:tab/>
-        <w:t>pocket *= 7;</w:t>
-      </w:r>
-    </w:p>
-    <w:p>
-      <w:pPr>
-        <w:pStyle w:val="CExperimentReport-Code"/>
-      </w:pPr>
-      <w:r>
-        <w:t xml:space="preserve">    </w:t>
-      </w:r>
-      <w:r>
-        <w:tab/>
-        <w:t>pocket -= 2;</w:t>
-      </w:r>
-    </w:p>
-    <w:p>
-      <w:pPr>
-        <w:pStyle w:val="CExperimentReport-Code"/>
-      </w:pPr>
-      <w:r>
-        <w:t xml:space="preserve">        printf("Clerk: Here's your bill: %f\n", pocket);</w:t>
-      </w:r>
-    </w:p>
-    <w:p>
-      <w:pPr>
-        <w:pStyle w:val="CExperimentReport-Code"/>
-      </w:pPr>
-      <w:r>
-        <w:t xml:space="preserve">    }</w:t>
-      </w:r>
-    </w:p>
-    <w:p>
-      <w:pPr>
-        <w:pStyle w:val="CExperimentReport-Code"/>
-      </w:pPr>
-      <w:r>
-        <w:lastRenderedPageBreak/>
-        <w:t>}</w:t>
-      </w:r>
-    </w:p>
-    <w:p>
-      <w:pPr>
-        <w:pStyle w:val="CExperimentReport"/>
+        <w:jc w:val="center"/>
         <w:rPr>
           <w:b/>
         </w:rPr>
@@ -2970,18 +2981,11 @@
           <w:noProof/>
           <w:lang w:bidi="ar-SA"/>
         </w:rPr>
+        <w:lastRenderedPageBreak/>
         <w:drawing>
-          <wp:anchor distT="0" distB="0" distL="114300" distR="114300" simplePos="0" relativeHeight="251655168" behindDoc="0" locked="0" layoutInCell="1" allowOverlap="1">
-            <wp:simplePos x="0" y="0"/>
-            <wp:positionH relativeFrom="column">
-              <wp:posOffset>1901190</wp:posOffset>
-            </wp:positionH>
-            <wp:positionV relativeFrom="paragraph">
-              <wp:posOffset>327025</wp:posOffset>
-            </wp:positionV>
+          <wp:inline distT="0" distB="0" distL="0" distR="0" wp14:anchorId="134D075D" wp14:editId="0D203F46">
             <wp:extent cx="2303780" cy="3157220"/>
             <wp:effectExtent l="0" t="0" r="0" b="0"/>
-            <wp:wrapTopAndBottom/>
             <wp:docPr id="5" name="图片 9"/>
             <wp:cNvGraphicFramePr>
               <a:graphicFrameLocks xmlns:a="http://schemas.openxmlformats.org/drawingml/2006/main" noChangeAspect="1"/>
@@ -2996,7 +3000,13 @@
                     </pic:cNvPicPr>
                   </pic:nvPicPr>
                   <pic:blipFill>
-                    <a:blip r:embed="rId11"/>
+                    <a:blip r:embed="rId11">
+                      <a:extLst>
+                        <a:ext uri="{28A0092B-C50C-407E-A947-70E740481C1C}">
+                          <a14:useLocalDpi xmlns:a14="http://schemas.microsoft.com/office/drawing/2010/main" val="0"/>
+                        </a:ext>
+                      </a:extLst>
+                    </a:blip>
                     <a:srcRect r="20902" b="14488"/>
                     <a:stretch>
                       <a:fillRect/>
@@ -3014,15 +3024,8 @@
                 </pic:pic>
               </a:graphicData>
             </a:graphic>
-          </wp:anchor>
+          </wp:inline>
         </w:drawing>
-      </w:r>
-      <w:r>
-        <w:rPr>
-          <w:rFonts w:hint="eastAsia"/>
-          <w:b/>
-        </w:rPr>
-        <w:t>运行结果截图</w:t>
       </w:r>
     </w:p>
     <w:p>
@@ -3082,6 +3085,8 @@
       <w:pPr>
         <w:pStyle w:val="CExperimentReport"/>
       </w:pPr>
+      <w:bookmarkStart w:id="0" w:name="_GoBack"/>
+      <w:bookmarkEnd w:id="0"/>
     </w:p>
     <w:sectPr>
       <w:pgSz w:w="11906" w:h="16838"/>
@@ -4157,7 +4162,7 @@
 </file>
 
 <file path=customXml/itemProps1.xml><?xml version="1.0" encoding="utf-8"?>
-<ds:datastoreItem xmlns:ds="http://schemas.openxmlformats.org/officeDocument/2006/customXml" ds:itemID="{D0CB4E05-7FFA-404C-AAB2-909FC1052EEA}">
+<ds:datastoreItem xmlns:ds="http://schemas.openxmlformats.org/officeDocument/2006/customXml" ds:itemID="{4577EA2D-E601-4673-AC73-0581D2E5B77F}">
   <ds:schemaRefs>
     <ds:schemaRef ds:uri="http://schemas.openxmlformats.org/officeDocument/2006/bibliography"/>
   </ds:schemaRefs>
